--- a/PENGEMBANGAN_EMONEV2.docx
+++ b/PENGEMBANGAN_EMONEV2.docx
@@ -1871,6 +1871,30 @@
           <w:szCs w:val="28"/>
         </w:rPr>
         <w:t>Tambahkan Label “Permasalahan”</w:t>
+      </w:r>
+      <w:r>
+        <w:rPr>
+          <w:sz w:val="28"/>
+          <w:szCs w:val="28"/>
+          <w:lang w:val="en-US"/>
+        </w:rPr>
+        <w:t>(P</w:t>
+      </w:r>
+      <w:r>
+        <w:rPr>
+          <w:sz w:val="28"/>
+          <w:szCs w:val="28"/>
+          <w:lang w:val="en-US"/>
+        </w:rPr>
+        <w:t>e</w:t>
+      </w:r>
+      <w:r>
+        <w:rPr>
+          <w:sz w:val="28"/>
+          <w:szCs w:val="28"/>
+          <w:lang w:val="en-US"/>
+        </w:rPr>
+        <w:t>nding)</w:t>
       </w:r>
     </w:p>
     <w:p>
@@ -2481,140 +2505,195 @@
           </wp:inline>
         </w:drawing>
       </w:r>
+    </w:p>
+    <w:p>
+      <w:pPr>
+        <w:pStyle w:val="ListParagraph"/>
+        <w:numPr>
+          <w:ilvl w:val="0"/>
+          <w:numId w:val="1"/>
+        </w:numPr>
+        <w:jc w:val="both"/>
+        <w:rPr>
+          <w:sz w:val="28"/>
+          <w:szCs w:val="28"/>
+        </w:rPr>
+      </w:pPr>
+      <w:r>
+        <w:rPr>
+          <w:sz w:val="28"/>
+          <w:szCs w:val="28"/>
+        </w:rPr>
+        <w:t>UMUM :</w:t>
+      </w:r>
+    </w:p>
+    <w:p>
+      <w:pPr>
+        <w:pStyle w:val="ListParagraph"/>
+        <w:numPr>
+          <w:ilvl w:val="0"/>
+          <w:numId w:val="10"/>
+        </w:numPr>
+        <w:jc w:val="both"/>
+        <w:rPr>
+          <w:sz w:val="28"/>
+          <w:szCs w:val="28"/>
+        </w:rPr>
+      </w:pPr>
+      <w:r>
+        <w:rPr>
+          <w:sz w:val="28"/>
+          <w:szCs w:val="28"/>
+        </w:rPr>
+        <w:t xml:space="preserve">Menu Ganti Password untuk </w:t>
+      </w:r>
+      <w:r>
+        <w:rPr>
+          <w:sz w:val="28"/>
+          <w:szCs w:val="28"/>
+        </w:rPr>
+        <w:t xml:space="preserve">LOGIN ADMIN : </w:t>
+      </w:r>
+      <w:r>
+        <w:rPr>
+          <w:sz w:val="28"/>
+          <w:szCs w:val="28"/>
+        </w:rPr>
+        <w:t>textfill</w:t>
+      </w:r>
+      <w:r>
+        <w:rPr>
+          <w:sz w:val="28"/>
+          <w:szCs w:val="28"/>
+        </w:rPr>
+        <w:t xml:space="preserve"> masukkan password lama, password baru, konfirmasi password baru</w:t>
+      </w:r>
+      <w:r>
+        <w:rPr>
+          <w:sz w:val="28"/>
+          <w:szCs w:val="28"/>
+        </w:rPr>
+        <w:t>.</w:t>
+      </w:r>
+    </w:p>
+    <w:p>
+      <w:pPr>
+        <w:pStyle w:val="ListParagraph"/>
+        <w:numPr>
+          <w:ilvl w:val="0"/>
+          <w:numId w:val="10"/>
+        </w:numPr>
+        <w:jc w:val="both"/>
+        <w:rPr>
+          <w:sz w:val="28"/>
+          <w:szCs w:val="28"/>
+        </w:rPr>
+      </w:pPr>
+      <w:r>
+        <w:rPr>
+          <w:sz w:val="28"/>
+          <w:szCs w:val="28"/>
+          <w:lang w:val="en-US"/>
+        </w:rPr>
+        <w:t xml:space="preserve">Super admin </w:t>
+      </w:r>
+      <w:proofErr w:type="spellStart"/>
+      <w:r>
+        <w:rPr>
+          <w:sz w:val="28"/>
+          <w:szCs w:val="28"/>
+          <w:lang w:val="en-US"/>
+        </w:rPr>
+        <w:t>bisa</w:t>
+      </w:r>
+      <w:proofErr w:type="spellEnd"/>
+      <w:r>
+        <w:rPr>
+          <w:sz w:val="28"/>
+          <w:szCs w:val="28"/>
+          <w:lang w:val="en-US"/>
+        </w:rPr>
+        <w:t xml:space="preserve"> reset password admin</w:t>
+      </w:r>
+      <w:r>
+        <w:rPr>
+          <w:sz w:val="28"/>
+          <w:szCs w:val="28"/>
+          <w:lang w:val="en-US"/>
+        </w:rPr>
+        <w:t>.</w:t>
+      </w:r>
+    </w:p>
+    <w:p>
+      <w:pPr>
+        <w:pStyle w:val="ListParagraph"/>
+        <w:numPr>
+          <w:ilvl w:val="0"/>
+          <w:numId w:val="10"/>
+        </w:numPr>
+        <w:jc w:val="both"/>
+        <w:rPr>
+          <w:sz w:val="28"/>
+          <w:szCs w:val="28"/>
+        </w:rPr>
+      </w:pPr>
+      <w:r>
+        <w:rPr>
+          <w:sz w:val="28"/>
+          <w:szCs w:val="28"/>
+        </w:rPr>
+        <w:t>Tambah</w:t>
+      </w:r>
+      <w:r>
+        <w:rPr>
+          <w:sz w:val="28"/>
+          <w:szCs w:val="28"/>
+        </w:rPr>
+        <w:t>kan</w:t>
+      </w:r>
+      <w:r>
+        <w:rPr>
+          <w:sz w:val="28"/>
+          <w:szCs w:val="28"/>
+        </w:rPr>
+        <w:t xml:space="preserve"> MENU RENCANA REALISASI untuk </w:t>
+      </w:r>
+      <w:r>
+        <w:rPr>
+          <w:sz w:val="28"/>
+          <w:szCs w:val="28"/>
+        </w:rPr>
+        <w:t>LOGIN ADMIN ;</w:t>
+      </w:r>
+      <w:r>
+        <w:rPr>
+          <w:sz w:val="28"/>
+          <w:szCs w:val="28"/>
+        </w:rPr>
+        <w:t xml:space="preserve"> fasilitas menunya hanya aktif di bulan Januari </w:t>
+      </w:r>
+      <w:r>
+        <w:rPr>
+          <w:sz w:val="28"/>
+          <w:szCs w:val="28"/>
+        </w:rPr>
+        <w:t xml:space="preserve">pada </w:t>
+      </w:r>
+      <w:r>
+        <w:rPr>
+          <w:sz w:val="28"/>
+          <w:szCs w:val="28"/>
+        </w:rPr>
+        <w:t>tahun be</w:t>
+      </w:r>
       <w:bookmarkStart w:id="0" w:name="_GoBack"/>
       <w:bookmarkEnd w:id="0"/>
-    </w:p>
-    <w:p>
-      <w:pPr>
-        <w:pStyle w:val="ListParagraph"/>
-        <w:numPr>
-          <w:ilvl w:val="0"/>
-          <w:numId w:val="1"/>
-        </w:numPr>
-        <w:jc w:val="both"/>
-        <w:rPr>
-          <w:sz w:val="28"/>
-          <w:szCs w:val="28"/>
-        </w:rPr>
-      </w:pPr>
-      <w:r>
-        <w:rPr>
-          <w:sz w:val="28"/>
-          <w:szCs w:val="28"/>
-        </w:rPr>
-        <w:t>UMUM :</w:t>
-      </w:r>
-    </w:p>
-    <w:p>
-      <w:pPr>
-        <w:pStyle w:val="ListParagraph"/>
-        <w:numPr>
-          <w:ilvl w:val="0"/>
-          <w:numId w:val="10"/>
-        </w:numPr>
-        <w:jc w:val="both"/>
-        <w:rPr>
-          <w:sz w:val="28"/>
-          <w:szCs w:val="28"/>
-        </w:rPr>
-      </w:pPr>
-      <w:r>
-        <w:rPr>
-          <w:sz w:val="28"/>
-          <w:szCs w:val="28"/>
-        </w:rPr>
-        <w:t xml:space="preserve">Menu Ganti Password untuk </w:t>
-      </w:r>
-      <w:r>
-        <w:rPr>
-          <w:sz w:val="28"/>
-          <w:szCs w:val="28"/>
-        </w:rPr>
-        <w:t xml:space="preserve">LOGIN ADMIN : </w:t>
-      </w:r>
-      <w:r>
-        <w:rPr>
-          <w:sz w:val="28"/>
-          <w:szCs w:val="28"/>
-        </w:rPr>
-        <w:t>textfill</w:t>
-      </w:r>
-      <w:r>
-        <w:rPr>
-          <w:sz w:val="28"/>
-          <w:szCs w:val="28"/>
-        </w:rPr>
-        <w:t xml:space="preserve"> masukkan password lama, password baru, konfirmasi password baru</w:t>
-      </w:r>
-      <w:r>
-        <w:rPr>
-          <w:sz w:val="28"/>
-          <w:szCs w:val="28"/>
-        </w:rPr>
-        <w:t>.</w:t>
-      </w:r>
-    </w:p>
-    <w:p>
-      <w:pPr>
-        <w:pStyle w:val="ListParagraph"/>
-        <w:numPr>
-          <w:ilvl w:val="0"/>
-          <w:numId w:val="10"/>
-        </w:numPr>
-        <w:jc w:val="both"/>
-        <w:rPr>
-          <w:sz w:val="28"/>
-          <w:szCs w:val="28"/>
-        </w:rPr>
-      </w:pPr>
-      <w:r>
-        <w:rPr>
-          <w:sz w:val="28"/>
-          <w:szCs w:val="28"/>
-        </w:rPr>
-        <w:t>Tambah</w:t>
-      </w:r>
-      <w:r>
-        <w:rPr>
-          <w:sz w:val="28"/>
-          <w:szCs w:val="28"/>
-        </w:rPr>
-        <w:t>kan</w:t>
-      </w:r>
-      <w:r>
-        <w:rPr>
-          <w:sz w:val="28"/>
-          <w:szCs w:val="28"/>
-        </w:rPr>
-        <w:t xml:space="preserve"> MENU RENCANA REALISASI untuk </w:t>
-      </w:r>
-      <w:r>
-        <w:rPr>
-          <w:sz w:val="28"/>
-          <w:szCs w:val="28"/>
-        </w:rPr>
-        <w:t>LOGIN ADMIN ;</w:t>
-      </w:r>
-      <w:r>
-        <w:rPr>
-          <w:sz w:val="28"/>
-          <w:szCs w:val="28"/>
-        </w:rPr>
-        <w:t xml:space="preserve"> fasilitas menunya hanya aktif di bulan Januari </w:t>
-      </w:r>
-      <w:r>
-        <w:rPr>
-          <w:sz w:val="28"/>
-          <w:szCs w:val="28"/>
-        </w:rPr>
-        <w:t xml:space="preserve">pada </w:t>
-      </w:r>
-      <w:r>
-        <w:rPr>
-          <w:sz w:val="28"/>
-          <w:szCs w:val="28"/>
-        </w:rPr>
-        <w:t>tahun berjalan.</w:t>
+      <w:r>
+        <w:rPr>
+          <w:sz w:val="28"/>
+          <w:szCs w:val="28"/>
+        </w:rPr>
+        <w:t>rjalan.</w:t>
       </w:r>
     </w:p>
     <w:p>
@@ -3235,6 +3314,680 @@
           <w:ilvl w:val="0"/>
           <w:numId w:val="1"/>
         </w:numPr>
+        <w:rPr>
+          <w:sz w:val="28"/>
+          <w:szCs w:val="28"/>
+        </w:rPr>
+      </w:pPr>
+      <w:r>
+        <w:rPr>
+          <w:sz w:val="28"/>
+          <w:szCs w:val="28"/>
+          <w:lang w:val="en-GB"/>
+        </w:rPr>
+        <w:t xml:space="preserve">Di </w:t>
+      </w:r>
+      <w:proofErr w:type="spellStart"/>
+      <w:r>
+        <w:rPr>
+          <w:sz w:val="28"/>
+          <w:szCs w:val="28"/>
+          <w:lang w:val="en-GB"/>
+        </w:rPr>
+        <w:t>tambahkan</w:t>
+      </w:r>
+      <w:proofErr w:type="spellEnd"/>
+      <w:r>
+        <w:rPr>
+          <w:sz w:val="28"/>
+          <w:szCs w:val="28"/>
+          <w:lang w:val="en-GB"/>
+        </w:rPr>
+        <w:t xml:space="preserve"> Menu APBN</w:t>
+      </w:r>
+    </w:p>
+    <w:p>
+      <w:pPr>
+        <w:ind w:left="1080"/>
+        <w:rPr>
+          <w:sz w:val="28"/>
+          <w:szCs w:val="28"/>
+          <w:lang w:val="en-GB"/>
+        </w:rPr>
+      </w:pPr>
+      <w:r>
+        <w:rPr>
+          <w:sz w:val="28"/>
+          <w:szCs w:val="28"/>
+          <w:lang w:val="en-GB"/>
+        </w:rPr>
+        <w:t>Data</w:t>
+      </w:r>
+    </w:p>
+    <w:p>
+      <w:pPr>
+        <w:pStyle w:val="ListParagraph"/>
+        <w:numPr>
+          <w:ilvl w:val="0"/>
+          <w:numId w:val="13"/>
+        </w:numPr>
+        <w:rPr>
+          <w:sz w:val="28"/>
+          <w:szCs w:val="28"/>
+          <w:lang w:val="en-GB"/>
+        </w:rPr>
+      </w:pPr>
+      <w:proofErr w:type="spellStart"/>
+      <w:r>
+        <w:rPr>
+          <w:sz w:val="28"/>
+          <w:szCs w:val="28"/>
+          <w:lang w:val="en-GB"/>
+        </w:rPr>
+        <w:t>Tahun</w:t>
+      </w:r>
+      <w:proofErr w:type="spellEnd"/>
+    </w:p>
+    <w:p>
+      <w:pPr>
+        <w:pStyle w:val="ListParagraph"/>
+        <w:numPr>
+          <w:ilvl w:val="0"/>
+          <w:numId w:val="13"/>
+        </w:numPr>
+        <w:rPr>
+          <w:sz w:val="28"/>
+          <w:szCs w:val="28"/>
+          <w:lang w:val="en-GB"/>
+        </w:rPr>
+      </w:pPr>
+      <w:proofErr w:type="spellStart"/>
+      <w:r>
+        <w:rPr>
+          <w:sz w:val="28"/>
+          <w:szCs w:val="28"/>
+          <w:lang w:val="en-GB"/>
+        </w:rPr>
+        <w:t>Triwulan</w:t>
+      </w:r>
+      <w:proofErr w:type="spellEnd"/>
+      <w:r>
+        <w:rPr>
+          <w:sz w:val="28"/>
+          <w:szCs w:val="28"/>
+          <w:lang w:val="en-GB"/>
+        </w:rPr>
+        <w:t xml:space="preserve"> (</w:t>
+      </w:r>
+      <w:proofErr w:type="gramStart"/>
+      <w:r>
+        <w:rPr>
+          <w:sz w:val="28"/>
+          <w:szCs w:val="28"/>
+          <w:lang w:val="en-GB"/>
+        </w:rPr>
+        <w:t>I,II</w:t>
+      </w:r>
+      <w:proofErr w:type="gramEnd"/>
+      <w:r>
+        <w:rPr>
+          <w:sz w:val="28"/>
+          <w:szCs w:val="28"/>
+          <w:lang w:val="en-GB"/>
+        </w:rPr>
+        <w:t>,III,IV)</w:t>
+      </w:r>
+    </w:p>
+    <w:p>
+      <w:pPr>
+        <w:pStyle w:val="ListParagraph"/>
+        <w:numPr>
+          <w:ilvl w:val="0"/>
+          <w:numId w:val="13"/>
+        </w:numPr>
+        <w:rPr>
+          <w:sz w:val="28"/>
+          <w:szCs w:val="28"/>
+          <w:lang w:val="en-GB"/>
+        </w:rPr>
+      </w:pPr>
+      <w:r>
+        <w:rPr>
+          <w:sz w:val="28"/>
+          <w:szCs w:val="28"/>
+          <w:lang w:val="en-GB"/>
+        </w:rPr>
+        <w:t>Program</w:t>
+      </w:r>
+    </w:p>
+    <w:p>
+      <w:pPr>
+        <w:pStyle w:val="ListParagraph"/>
+        <w:numPr>
+          <w:ilvl w:val="0"/>
+          <w:numId w:val="13"/>
+        </w:numPr>
+        <w:rPr>
+          <w:sz w:val="28"/>
+          <w:szCs w:val="28"/>
+          <w:lang w:val="en-GB"/>
+        </w:rPr>
+      </w:pPr>
+      <w:proofErr w:type="spellStart"/>
+      <w:r>
+        <w:rPr>
+          <w:sz w:val="28"/>
+          <w:szCs w:val="28"/>
+          <w:lang w:val="en-GB"/>
+        </w:rPr>
+        <w:t>Kegiatan</w:t>
+      </w:r>
+      <w:proofErr w:type="spellEnd"/>
+    </w:p>
+    <w:p>
+      <w:pPr>
+        <w:pStyle w:val="ListParagraph"/>
+        <w:numPr>
+          <w:ilvl w:val="0"/>
+          <w:numId w:val="13"/>
+        </w:numPr>
+        <w:rPr>
+          <w:sz w:val="28"/>
+          <w:szCs w:val="28"/>
+          <w:lang w:val="en-GB"/>
+        </w:rPr>
+      </w:pPr>
+      <w:proofErr w:type="spellStart"/>
+      <w:r>
+        <w:rPr>
+          <w:sz w:val="28"/>
+          <w:szCs w:val="28"/>
+          <w:lang w:val="en-GB"/>
+        </w:rPr>
+        <w:t>Sumber</w:t>
+      </w:r>
+      <w:proofErr w:type="spellEnd"/>
+      <w:r>
+        <w:rPr>
+          <w:sz w:val="28"/>
+          <w:szCs w:val="28"/>
+          <w:lang w:val="en-GB"/>
+        </w:rPr>
+        <w:t xml:space="preserve"> dana APBN</w:t>
+      </w:r>
+    </w:p>
+    <w:p>
+      <w:pPr>
+        <w:pStyle w:val="ListParagraph"/>
+        <w:numPr>
+          <w:ilvl w:val="1"/>
+          <w:numId w:val="4"/>
+        </w:numPr>
+        <w:rPr>
+          <w:sz w:val="28"/>
+          <w:szCs w:val="28"/>
+          <w:lang w:val="en-GB"/>
+        </w:rPr>
+      </w:pPr>
+      <w:proofErr w:type="spellStart"/>
+      <w:r>
+        <w:rPr>
+          <w:sz w:val="28"/>
+          <w:szCs w:val="28"/>
+          <w:lang w:val="en-GB"/>
+        </w:rPr>
+        <w:t>Urusan</w:t>
+      </w:r>
+      <w:proofErr w:type="spellEnd"/>
+      <w:r>
+        <w:rPr>
+          <w:sz w:val="28"/>
+          <w:szCs w:val="28"/>
+          <w:lang w:val="en-GB"/>
+        </w:rPr>
+        <w:t xml:space="preserve"> Bersama</w:t>
+      </w:r>
+    </w:p>
+    <w:p>
+      <w:pPr>
+        <w:pStyle w:val="ListParagraph"/>
+        <w:numPr>
+          <w:ilvl w:val="1"/>
+          <w:numId w:val="4"/>
+        </w:numPr>
+        <w:rPr>
+          <w:sz w:val="28"/>
+          <w:szCs w:val="28"/>
+          <w:lang w:val="en-GB"/>
+        </w:rPr>
+      </w:pPr>
+      <w:proofErr w:type="spellStart"/>
+      <w:r>
+        <w:rPr>
+          <w:sz w:val="28"/>
+          <w:szCs w:val="28"/>
+          <w:lang w:val="en-GB"/>
+        </w:rPr>
+        <w:t>Tugas</w:t>
+      </w:r>
+      <w:proofErr w:type="spellEnd"/>
+      <w:r>
+        <w:rPr>
+          <w:sz w:val="28"/>
+          <w:szCs w:val="28"/>
+          <w:lang w:val="en-GB"/>
+        </w:rPr>
+        <w:t xml:space="preserve"> </w:t>
+      </w:r>
+      <w:proofErr w:type="spellStart"/>
+      <w:r>
+        <w:rPr>
+          <w:sz w:val="28"/>
+          <w:szCs w:val="28"/>
+          <w:lang w:val="en-GB"/>
+        </w:rPr>
+        <w:t>Pembantuan</w:t>
+      </w:r>
+      <w:proofErr w:type="spellEnd"/>
+    </w:p>
+    <w:p>
+      <w:pPr>
+        <w:pStyle w:val="ListParagraph"/>
+        <w:numPr>
+          <w:ilvl w:val="1"/>
+          <w:numId w:val="4"/>
+        </w:numPr>
+        <w:rPr>
+          <w:sz w:val="28"/>
+          <w:szCs w:val="28"/>
+          <w:lang w:val="en-GB"/>
+        </w:rPr>
+      </w:pPr>
+      <w:r>
+        <w:rPr>
+          <w:sz w:val="28"/>
+          <w:szCs w:val="28"/>
+          <w:lang w:val="en-GB"/>
+        </w:rPr>
+        <w:lastRenderedPageBreak/>
+        <w:t xml:space="preserve">Dana </w:t>
+      </w:r>
+      <w:proofErr w:type="spellStart"/>
+      <w:r>
+        <w:rPr>
+          <w:sz w:val="28"/>
+          <w:szCs w:val="28"/>
+          <w:lang w:val="en-GB"/>
+        </w:rPr>
+        <w:t>Alokasi</w:t>
+      </w:r>
+      <w:proofErr w:type="spellEnd"/>
+      <w:r>
+        <w:rPr>
+          <w:sz w:val="28"/>
+          <w:szCs w:val="28"/>
+          <w:lang w:val="en-GB"/>
+        </w:rPr>
+        <w:t xml:space="preserve"> </w:t>
+      </w:r>
+      <w:proofErr w:type="spellStart"/>
+      <w:r>
+        <w:rPr>
+          <w:sz w:val="28"/>
+          <w:szCs w:val="28"/>
+          <w:lang w:val="en-GB"/>
+        </w:rPr>
+        <w:t>Khusus</w:t>
+      </w:r>
+      <w:proofErr w:type="spellEnd"/>
+    </w:p>
+    <w:p>
+      <w:pPr>
+        <w:pStyle w:val="ListParagraph"/>
+        <w:numPr>
+          <w:ilvl w:val="0"/>
+          <w:numId w:val="13"/>
+        </w:numPr>
+        <w:rPr>
+          <w:sz w:val="28"/>
+          <w:szCs w:val="28"/>
+          <w:lang w:val="en-GB"/>
+        </w:rPr>
+      </w:pPr>
+      <w:proofErr w:type="spellStart"/>
+      <w:r>
+        <w:rPr>
+          <w:sz w:val="28"/>
+          <w:szCs w:val="28"/>
+          <w:lang w:val="en-GB"/>
+        </w:rPr>
+        <w:t>Anggaran</w:t>
+      </w:r>
+      <w:proofErr w:type="spellEnd"/>
+    </w:p>
+    <w:p>
+      <w:pPr>
+        <w:pStyle w:val="ListParagraph"/>
+        <w:numPr>
+          <w:ilvl w:val="0"/>
+          <w:numId w:val="13"/>
+        </w:numPr>
+        <w:rPr>
+          <w:sz w:val="28"/>
+          <w:szCs w:val="28"/>
+          <w:lang w:val="en-GB"/>
+        </w:rPr>
+      </w:pPr>
+      <w:r>
+        <w:rPr>
+          <w:sz w:val="28"/>
+          <w:szCs w:val="28"/>
+          <w:lang w:val="en-GB"/>
+        </w:rPr>
+        <w:t>Total</w:t>
+      </w:r>
+    </w:p>
+    <w:p>
+      <w:pPr>
+        <w:pStyle w:val="ListParagraph"/>
+        <w:numPr>
+          <w:ilvl w:val="0"/>
+          <w:numId w:val="13"/>
+        </w:numPr>
+        <w:rPr>
+          <w:sz w:val="28"/>
+          <w:szCs w:val="28"/>
+          <w:lang w:val="en-GB"/>
+        </w:rPr>
+      </w:pPr>
+      <w:r>
+        <w:rPr>
+          <w:sz w:val="28"/>
+          <w:szCs w:val="28"/>
+          <w:lang w:val="en-GB"/>
+        </w:rPr>
+        <w:t>No DIPA</w:t>
+      </w:r>
+    </w:p>
+    <w:p>
+      <w:pPr>
+        <w:pStyle w:val="ListParagraph"/>
+        <w:numPr>
+          <w:ilvl w:val="0"/>
+          <w:numId w:val="13"/>
+        </w:numPr>
+        <w:rPr>
+          <w:sz w:val="28"/>
+          <w:szCs w:val="28"/>
+          <w:lang w:val="en-GB"/>
+        </w:rPr>
+      </w:pPr>
+      <w:proofErr w:type="spellStart"/>
+      <w:r>
+        <w:rPr>
+          <w:sz w:val="28"/>
+          <w:szCs w:val="28"/>
+          <w:lang w:val="en-GB"/>
+        </w:rPr>
+        <w:t>Lokasi</w:t>
+      </w:r>
+      <w:proofErr w:type="spellEnd"/>
+    </w:p>
+    <w:p>
+      <w:pPr>
+        <w:pStyle w:val="ListParagraph"/>
+        <w:numPr>
+          <w:ilvl w:val="0"/>
+          <w:numId w:val="13"/>
+        </w:numPr>
+        <w:rPr>
+          <w:sz w:val="28"/>
+          <w:szCs w:val="28"/>
+          <w:lang w:val="en-GB"/>
+        </w:rPr>
+      </w:pPr>
+      <w:proofErr w:type="spellStart"/>
+      <w:r>
+        <w:rPr>
+          <w:sz w:val="28"/>
+          <w:szCs w:val="28"/>
+          <w:lang w:val="en-GB"/>
+        </w:rPr>
+        <w:t>Realisasi</w:t>
+      </w:r>
+      <w:proofErr w:type="spellEnd"/>
+    </w:p>
+    <w:p>
+      <w:pPr>
+        <w:pStyle w:val="ListParagraph"/>
+        <w:ind w:left="1800"/>
+        <w:rPr>
+          <w:sz w:val="28"/>
+          <w:szCs w:val="28"/>
+          <w:lang w:val="en-GB"/>
+        </w:rPr>
+      </w:pPr>
+      <w:r>
+        <w:rPr>
+          <w:sz w:val="28"/>
+          <w:szCs w:val="28"/>
+          <w:lang w:val="en-GB"/>
+        </w:rPr>
+        <w:t>-</w:t>
+      </w:r>
+      <w:proofErr w:type="spellStart"/>
+      <w:r>
+        <w:rPr>
+          <w:sz w:val="28"/>
+          <w:szCs w:val="28"/>
+          <w:lang w:val="en-GB"/>
+        </w:rPr>
+        <w:t>realisasi</w:t>
+      </w:r>
+      <w:proofErr w:type="spellEnd"/>
+      <w:r>
+        <w:rPr>
+          <w:sz w:val="28"/>
+          <w:szCs w:val="28"/>
+          <w:lang w:val="en-GB"/>
+        </w:rPr>
+        <w:t xml:space="preserve"> </w:t>
+      </w:r>
+      <w:proofErr w:type="spellStart"/>
+      <w:r>
+        <w:rPr>
+          <w:sz w:val="28"/>
+          <w:szCs w:val="28"/>
+          <w:lang w:val="en-GB"/>
+        </w:rPr>
+        <w:t>keuangan</w:t>
+      </w:r>
+      <w:proofErr w:type="spellEnd"/>
+    </w:p>
+    <w:p>
+      <w:pPr>
+        <w:pStyle w:val="ListParagraph"/>
+        <w:ind w:left="1800"/>
+        <w:rPr>
+          <w:sz w:val="28"/>
+          <w:szCs w:val="28"/>
+          <w:lang w:val="en-GB"/>
+        </w:rPr>
+      </w:pPr>
+      <w:r>
+        <w:rPr>
+          <w:sz w:val="28"/>
+          <w:szCs w:val="28"/>
+          <w:lang w:val="en-GB"/>
+        </w:rPr>
+        <w:t xml:space="preserve">- </w:t>
+      </w:r>
+      <w:proofErr w:type="spellStart"/>
+      <w:r>
+        <w:rPr>
+          <w:sz w:val="28"/>
+          <w:szCs w:val="28"/>
+          <w:lang w:val="en-GB"/>
+        </w:rPr>
+        <w:t>realisasi</w:t>
+      </w:r>
+      <w:proofErr w:type="spellEnd"/>
+      <w:r>
+        <w:rPr>
+          <w:sz w:val="28"/>
+          <w:szCs w:val="28"/>
+          <w:lang w:val="en-GB"/>
+        </w:rPr>
+        <w:t xml:space="preserve"> </w:t>
+      </w:r>
+      <w:proofErr w:type="spellStart"/>
+      <w:r>
+        <w:rPr>
+          <w:sz w:val="28"/>
+          <w:szCs w:val="28"/>
+          <w:lang w:val="en-GB"/>
+        </w:rPr>
+        <w:t>fisik</w:t>
+      </w:r>
+      <w:proofErr w:type="spellEnd"/>
+    </w:p>
+    <w:p>
+      <w:pPr>
+        <w:pStyle w:val="ListParagraph"/>
+        <w:numPr>
+          <w:ilvl w:val="0"/>
+          <w:numId w:val="13"/>
+        </w:numPr>
+        <w:rPr>
+          <w:sz w:val="28"/>
+          <w:szCs w:val="28"/>
+          <w:lang w:val="en-GB"/>
+        </w:rPr>
+      </w:pPr>
+      <w:proofErr w:type="spellStart"/>
+      <w:r>
+        <w:rPr>
+          <w:sz w:val="28"/>
+          <w:szCs w:val="28"/>
+          <w:lang w:val="en-GB"/>
+        </w:rPr>
+        <w:t>Kendala</w:t>
+      </w:r>
+      <w:proofErr w:type="spellEnd"/>
+    </w:p>
+    <w:p>
+      <w:pPr>
+        <w:pStyle w:val="ListParagraph"/>
+        <w:numPr>
+          <w:ilvl w:val="0"/>
+          <w:numId w:val="13"/>
+        </w:numPr>
+        <w:rPr>
+          <w:sz w:val="28"/>
+          <w:szCs w:val="28"/>
+          <w:lang w:val="en-GB"/>
+        </w:rPr>
+      </w:pPr>
+      <w:proofErr w:type="spellStart"/>
+      <w:r>
+        <w:rPr>
+          <w:sz w:val="28"/>
+          <w:szCs w:val="28"/>
+          <w:lang w:val="en-GB"/>
+        </w:rPr>
+        <w:t>tindak</w:t>
+      </w:r>
+      <w:proofErr w:type="spellEnd"/>
+      <w:r>
+        <w:rPr>
+          <w:sz w:val="28"/>
+          <w:szCs w:val="28"/>
+          <w:lang w:val="en-GB"/>
+        </w:rPr>
+        <w:t xml:space="preserve"> </w:t>
+      </w:r>
+      <w:proofErr w:type="spellStart"/>
+      <w:r>
+        <w:rPr>
+          <w:sz w:val="28"/>
+          <w:szCs w:val="28"/>
+          <w:lang w:val="en-GB"/>
+        </w:rPr>
+        <w:t>lanjut</w:t>
+      </w:r>
+      <w:proofErr w:type="spellEnd"/>
+    </w:p>
+    <w:p>
+      <w:pPr>
+        <w:pStyle w:val="ListParagraph"/>
+        <w:numPr>
+          <w:ilvl w:val="0"/>
+          <w:numId w:val="13"/>
+        </w:numPr>
+        <w:rPr>
+          <w:sz w:val="28"/>
+          <w:szCs w:val="28"/>
+          <w:lang w:val="en-GB"/>
+        </w:rPr>
+      </w:pPr>
+      <w:proofErr w:type="spellStart"/>
+      <w:r>
+        <w:rPr>
+          <w:sz w:val="28"/>
+          <w:szCs w:val="28"/>
+          <w:lang w:val="en-GB"/>
+        </w:rPr>
+        <w:t>instansi</w:t>
+      </w:r>
+      <w:proofErr w:type="spellEnd"/>
+      <w:r>
+        <w:rPr>
+          <w:sz w:val="28"/>
+          <w:szCs w:val="28"/>
+          <w:lang w:val="en-GB"/>
+        </w:rPr>
+        <w:t xml:space="preserve"> </w:t>
+      </w:r>
+      <w:proofErr w:type="spellStart"/>
+      <w:r>
+        <w:rPr>
+          <w:sz w:val="28"/>
+          <w:szCs w:val="28"/>
+          <w:lang w:val="en-GB"/>
+        </w:rPr>
+        <w:t>terkait</w:t>
+      </w:r>
+      <w:proofErr w:type="spellEnd"/>
+    </w:p>
+    <w:p>
+      <w:pPr>
+        <w:pStyle w:val="ListParagraph"/>
+        <w:ind w:left="1800"/>
+        <w:rPr>
+          <w:sz w:val="28"/>
+          <w:szCs w:val="28"/>
+          <w:lang w:val="en-GB"/>
+        </w:rPr>
+      </w:pPr>
+    </w:p>
+    <w:p>
+      <w:pPr>
+        <w:pStyle w:val="ListParagraph"/>
+        <w:ind w:left="1800"/>
+        <w:rPr>
+          <w:sz w:val="28"/>
+          <w:szCs w:val="28"/>
+          <w:lang w:val="en-GB"/>
+        </w:rPr>
+      </w:pPr>
+    </w:p>
+    <w:p>
+      <w:pPr>
+        <w:pStyle w:val="ListParagraph"/>
+        <w:numPr>
+          <w:ilvl w:val="0"/>
+          <w:numId w:val="1"/>
+        </w:numPr>
         <w:jc w:val="both"/>
         <w:rPr>
           <w:sz w:val="28"/>
@@ -3255,6 +4008,92 @@
 <file path=word/numbering.xml><?xml version="1.0" encoding="utf-8"?>
 <w:numbering xmlns:wpc="http://schemas.microsoft.com/office/word/2010/wordprocessingCanvas" xmlns:cx="http://schemas.microsoft.com/office/drawing/2014/chartex" xmlns:cx1="http://schemas.microsoft.com/office/drawing/2015/9/8/chartex" xmlns:cx2="http://schemas.microsoft.com/office/drawing/2015/10/21/chartex" xmlns:cx3="http://schemas.microsoft.com/office/drawing/2016/5/9/chartex" xmlns:cx4="http://schemas.microsoft.com/office/drawing/2016/5/10/chartex" xmlns:cx5="http://schemas.microsoft.com/office/drawing/2016/5/11/chartex" xmlns:cx6="http://schemas.microsoft.com/office/drawing/2016/5/12/chartex" xmlns:cx7="http://schemas.microsoft.com/office/drawing/2016/5/13/chartex" xmlns:cx8="http://schemas.microsoft.com/office/drawing/2016/5/14/chartex" xmlns:mc="http://schemas.openxmlformats.org/markup-compatibility/2006" xmlns:aink="http://schemas.microsoft.com/office/drawing/2016/ink" xmlns:am3d="http://schemas.microsoft.com/office/drawing/2017/model3d" xmlns:o="urn:schemas-microsoft-com:office:office" xmlns:r="http://schemas.openxmlformats.org/officeDocument/2006/relationships" xmlns:m="http://schemas.openxmlformats.org/officeDocument/2006/math" xmlns:v="urn:schemas-microsoft-com:vml" xmlns:wp14="http://schemas.microsoft.com/office/word/2010/wordprocessingDrawing" xmlns:wp="http://schemas.openxmlformats.org/drawingml/2006/wordprocessingDrawing" xmlns:w10="urn:schemas-microsoft-com:office:word" xmlns:w="http://schemas.openxmlformats.org/wordprocessingml/2006/main" xmlns:w14="http://schemas.microsoft.com/office/word/2010/wordml" xmlns:w15="http://schemas.microsoft.com/office/word/2012/wordml" xmlns:w16cid="http://schemas.microsoft.com/office/word/2016/wordml/cid" xmlns:w16se="http://schemas.microsoft.com/office/word/2015/wordml/symex" xmlns:wpg="http://schemas.microsoft.com/office/word/2010/wordprocessingGroup" xmlns:wpi="http://schemas.microsoft.com/office/word/2010/wordprocessingInk" xmlns:wne="http://schemas.microsoft.com/office/word/2006/wordml" xmlns:wps="http://schemas.microsoft.com/office/word/2010/wordprocessingShape" mc:Ignorable="w14 w15 w16se w16cid wp14">
   <w:abstractNum w:abstractNumId="0" w15:restartNumberingAfterBreak="0">
+    <w:nsid w:val="0F6D76F6"/>
+    <w:multiLevelType w:val="hybridMultilevel"/>
+    <w:tmpl w:val="2AAC5862"/>
+    <w:lvl w:ilvl="0" w:tplc="0409000F">
+      <w:start w:val="1"/>
+      <w:numFmt w:val="decimal"/>
+      <w:lvlText w:val="%1."/>
+      <w:lvlJc w:val="left"/>
+      <w:pPr>
+        <w:ind w:left="2160" w:hanging="360"/>
+      </w:pPr>
+    </w:lvl>
+    <w:lvl w:ilvl="1" w:tplc="04090019" w:tentative="1">
+      <w:start w:val="1"/>
+      <w:numFmt w:val="lowerLetter"/>
+      <w:lvlText w:val="%2."/>
+      <w:lvlJc w:val="left"/>
+      <w:pPr>
+        <w:ind w:left="2880" w:hanging="360"/>
+      </w:pPr>
+    </w:lvl>
+    <w:lvl w:ilvl="2" w:tplc="0409001B" w:tentative="1">
+      <w:start w:val="1"/>
+      <w:numFmt w:val="lowerRoman"/>
+      <w:lvlText w:val="%3."/>
+      <w:lvlJc w:val="right"/>
+      <w:pPr>
+        <w:ind w:left="3600" w:hanging="180"/>
+      </w:pPr>
+    </w:lvl>
+    <w:lvl w:ilvl="3" w:tplc="0409000F" w:tentative="1">
+      <w:start w:val="1"/>
+      <w:numFmt w:val="decimal"/>
+      <w:lvlText w:val="%4."/>
+      <w:lvlJc w:val="left"/>
+      <w:pPr>
+        <w:ind w:left="4320" w:hanging="360"/>
+      </w:pPr>
+    </w:lvl>
+    <w:lvl w:ilvl="4" w:tplc="04090019" w:tentative="1">
+      <w:start w:val="1"/>
+      <w:numFmt w:val="lowerLetter"/>
+      <w:lvlText w:val="%5."/>
+      <w:lvlJc w:val="left"/>
+      <w:pPr>
+        <w:ind w:left="5040" w:hanging="360"/>
+      </w:pPr>
+    </w:lvl>
+    <w:lvl w:ilvl="5" w:tplc="0409001B" w:tentative="1">
+      <w:start w:val="1"/>
+      <w:numFmt w:val="lowerRoman"/>
+      <w:lvlText w:val="%6."/>
+      <w:lvlJc w:val="right"/>
+      <w:pPr>
+        <w:ind w:left="5760" w:hanging="180"/>
+      </w:pPr>
+    </w:lvl>
+    <w:lvl w:ilvl="6" w:tplc="0409000F" w:tentative="1">
+      <w:start w:val="1"/>
+      <w:numFmt w:val="decimal"/>
+      <w:lvlText w:val="%7."/>
+      <w:lvlJc w:val="left"/>
+      <w:pPr>
+        <w:ind w:left="6480" w:hanging="360"/>
+      </w:pPr>
+    </w:lvl>
+    <w:lvl w:ilvl="7" w:tplc="04090019" w:tentative="1">
+      <w:start w:val="1"/>
+      <w:numFmt w:val="lowerLetter"/>
+      <w:lvlText w:val="%8."/>
+      <w:lvlJc w:val="left"/>
+      <w:pPr>
+        <w:ind w:left="7200" w:hanging="360"/>
+      </w:pPr>
+    </w:lvl>
+    <w:lvl w:ilvl="8" w:tplc="0409001B" w:tentative="1">
+      <w:start w:val="1"/>
+      <w:numFmt w:val="lowerRoman"/>
+      <w:lvlText w:val="%9."/>
+      <w:lvlJc w:val="right"/>
+      <w:pPr>
+        <w:ind w:left="7920" w:hanging="180"/>
+      </w:pPr>
+    </w:lvl>
+  </w:abstractNum>
+  <w:abstractNum w:abstractNumId="1" w15:restartNumberingAfterBreak="0">
     <w:nsid w:val="295F5600"/>
     <w:multiLevelType w:val="hybridMultilevel"/>
     <w:tmpl w:val="1078214A"/>
@@ -3343,7 +4182,7 @@
       </w:pPr>
     </w:lvl>
   </w:abstractNum>
-  <w:abstractNum w:abstractNumId="1" w15:restartNumberingAfterBreak="0">
+  <w:abstractNum w:abstractNumId="2" w15:restartNumberingAfterBreak="0">
     <w:nsid w:val="31DC7D73"/>
     <w:multiLevelType w:val="hybridMultilevel"/>
     <w:tmpl w:val="28743886"/>
@@ -3359,7 +4198,7 @@
         <w:rFonts w:ascii="Calibri" w:eastAsiaTheme="minorHAnsi" w:hAnsi="Calibri" w:cstheme="minorBidi" w:hint="default"/>
       </w:rPr>
     </w:lvl>
-    <w:lvl w:ilvl="1" w:tplc="04210003" w:tentative="1">
+    <w:lvl w:ilvl="1" w:tplc="04210003">
       <w:start w:val="1"/>
       <w:numFmt w:val="bullet"/>
       <w:lvlText w:val="o"/>
@@ -3456,7 +4295,7 @@
       </w:rPr>
     </w:lvl>
   </w:abstractNum>
-  <w:abstractNum w:abstractNumId="2" w15:restartNumberingAfterBreak="0">
+  <w:abstractNum w:abstractNumId="3" w15:restartNumberingAfterBreak="0">
     <w:nsid w:val="329655FE"/>
     <w:multiLevelType w:val="hybridMultilevel"/>
     <w:tmpl w:val="2F86B620"/>
@@ -3545,7 +4384,7 @@
       </w:pPr>
     </w:lvl>
   </w:abstractNum>
-  <w:abstractNum w:abstractNumId="3" w15:restartNumberingAfterBreak="0">
+  <w:abstractNum w:abstractNumId="4" w15:restartNumberingAfterBreak="0">
     <w:nsid w:val="47F72367"/>
     <w:multiLevelType w:val="hybridMultilevel"/>
     <w:tmpl w:val="96AA8C7A"/>
@@ -3634,7 +4473,7 @@
       </w:pPr>
     </w:lvl>
   </w:abstractNum>
-  <w:abstractNum w:abstractNumId="4" w15:restartNumberingAfterBreak="0">
+  <w:abstractNum w:abstractNumId="5" w15:restartNumberingAfterBreak="0">
     <w:nsid w:val="527E0013"/>
     <w:multiLevelType w:val="hybridMultilevel"/>
     <w:tmpl w:val="4C88891E"/>
@@ -3723,7 +4562,7 @@
       </w:pPr>
     </w:lvl>
   </w:abstractNum>
-  <w:abstractNum w:abstractNumId="5" w15:restartNumberingAfterBreak="0">
+  <w:abstractNum w:abstractNumId="6" w15:restartNumberingAfterBreak="0">
     <w:nsid w:val="538F6DF3"/>
     <w:multiLevelType w:val="hybridMultilevel"/>
     <w:tmpl w:val="D6A866EC"/>
@@ -3812,7 +4651,7 @@
       </w:pPr>
     </w:lvl>
   </w:abstractNum>
-  <w:abstractNum w:abstractNumId="6" w15:restartNumberingAfterBreak="0">
+  <w:abstractNum w:abstractNumId="7" w15:restartNumberingAfterBreak="0">
     <w:nsid w:val="545D341D"/>
     <w:multiLevelType w:val="hybridMultilevel"/>
     <w:tmpl w:val="8A6CFD14"/>
@@ -3901,7 +4740,7 @@
       </w:pPr>
     </w:lvl>
   </w:abstractNum>
-  <w:abstractNum w:abstractNumId="7" w15:restartNumberingAfterBreak="0">
+  <w:abstractNum w:abstractNumId="8" w15:restartNumberingAfterBreak="0">
     <w:nsid w:val="60654971"/>
     <w:multiLevelType w:val="hybridMultilevel"/>
     <w:tmpl w:val="B2E0B1E8"/>
@@ -4014,7 +4853,7 @@
       </w:rPr>
     </w:lvl>
   </w:abstractNum>
-  <w:abstractNum w:abstractNumId="8" w15:restartNumberingAfterBreak="0">
+  <w:abstractNum w:abstractNumId="9" w15:restartNumberingAfterBreak="0">
     <w:nsid w:val="63D834CC"/>
     <w:multiLevelType w:val="hybridMultilevel"/>
     <w:tmpl w:val="36CEE460"/>
@@ -4103,7 +4942,182 @@
       </w:pPr>
     </w:lvl>
   </w:abstractNum>
-  <w:abstractNum w:abstractNumId="9" w15:restartNumberingAfterBreak="0">
+  <w:abstractNum w:abstractNumId="10" w15:restartNumberingAfterBreak="0">
+    <w:nsid w:val="645429A9"/>
+    <w:multiLevelType w:val="hybridMultilevel"/>
+    <w:tmpl w:val="CC76664C"/>
+    <w:lvl w:ilvl="0" w:tplc="0409000F">
+      <w:start w:val="1"/>
+      <w:numFmt w:val="decimal"/>
+      <w:lvlText w:val="%1."/>
+      <w:lvlJc w:val="left"/>
+      <w:pPr>
+        <w:ind w:left="2160" w:hanging="360"/>
+      </w:pPr>
+    </w:lvl>
+    <w:lvl w:ilvl="1" w:tplc="04090019" w:tentative="1">
+      <w:start w:val="1"/>
+      <w:numFmt w:val="lowerLetter"/>
+      <w:lvlText w:val="%2."/>
+      <w:lvlJc w:val="left"/>
+      <w:pPr>
+        <w:ind w:left="2880" w:hanging="360"/>
+      </w:pPr>
+    </w:lvl>
+    <w:lvl w:ilvl="2" w:tplc="0409001B" w:tentative="1">
+      <w:start w:val="1"/>
+      <w:numFmt w:val="lowerRoman"/>
+      <w:lvlText w:val="%3."/>
+      <w:lvlJc w:val="right"/>
+      <w:pPr>
+        <w:ind w:left="3600" w:hanging="180"/>
+      </w:pPr>
+    </w:lvl>
+    <w:lvl w:ilvl="3" w:tplc="0409000F" w:tentative="1">
+      <w:start w:val="1"/>
+      <w:numFmt w:val="decimal"/>
+      <w:lvlText w:val="%4."/>
+      <w:lvlJc w:val="left"/>
+      <w:pPr>
+        <w:ind w:left="4320" w:hanging="360"/>
+      </w:pPr>
+    </w:lvl>
+    <w:lvl w:ilvl="4" w:tplc="04090019" w:tentative="1">
+      <w:start w:val="1"/>
+      <w:numFmt w:val="lowerLetter"/>
+      <w:lvlText w:val="%5."/>
+      <w:lvlJc w:val="left"/>
+      <w:pPr>
+        <w:ind w:left="5040" w:hanging="360"/>
+      </w:pPr>
+    </w:lvl>
+    <w:lvl w:ilvl="5" w:tplc="0409001B" w:tentative="1">
+      <w:start w:val="1"/>
+      <w:numFmt w:val="lowerRoman"/>
+      <w:lvlText w:val="%6."/>
+      <w:lvlJc w:val="right"/>
+      <w:pPr>
+        <w:ind w:left="5760" w:hanging="180"/>
+      </w:pPr>
+    </w:lvl>
+    <w:lvl w:ilvl="6" w:tplc="0409000F" w:tentative="1">
+      <w:start w:val="1"/>
+      <w:numFmt w:val="decimal"/>
+      <w:lvlText w:val="%7."/>
+      <w:lvlJc w:val="left"/>
+      <w:pPr>
+        <w:ind w:left="6480" w:hanging="360"/>
+      </w:pPr>
+    </w:lvl>
+    <w:lvl w:ilvl="7" w:tplc="04090019" w:tentative="1">
+      <w:start w:val="1"/>
+      <w:numFmt w:val="lowerLetter"/>
+      <w:lvlText w:val="%8."/>
+      <w:lvlJc w:val="left"/>
+      <w:pPr>
+        <w:ind w:left="7200" w:hanging="360"/>
+      </w:pPr>
+    </w:lvl>
+    <w:lvl w:ilvl="8" w:tplc="0409001B" w:tentative="1">
+      <w:start w:val="1"/>
+      <w:numFmt w:val="lowerRoman"/>
+      <w:lvlText w:val="%9."/>
+      <w:lvlJc w:val="right"/>
+      <w:pPr>
+        <w:ind w:left="7920" w:hanging="180"/>
+      </w:pPr>
+    </w:lvl>
+  </w:abstractNum>
+  <w:abstractNum w:abstractNumId="11" w15:restartNumberingAfterBreak="0">
+    <w:nsid w:val="6567651B"/>
+    <w:multiLevelType w:val="hybridMultilevel"/>
+    <w:tmpl w:val="60BC9274"/>
+    <w:lvl w:ilvl="0" w:tplc="0421000F">
+      <w:start w:val="1"/>
+      <w:numFmt w:val="decimal"/>
+      <w:lvlText w:val="%1."/>
+      <w:lvlJc w:val="left"/>
+      <w:pPr>
+        <w:ind w:left="1800" w:hanging="360"/>
+      </w:pPr>
+      <w:rPr>
+        <w:rFonts w:hint="default"/>
+      </w:rPr>
+    </w:lvl>
+    <w:lvl w:ilvl="1" w:tplc="08090019" w:tentative="1">
+      <w:start w:val="1"/>
+      <w:numFmt w:val="lowerLetter"/>
+      <w:lvlText w:val="%2."/>
+      <w:lvlJc w:val="left"/>
+      <w:pPr>
+        <w:ind w:left="2520" w:hanging="360"/>
+      </w:pPr>
+    </w:lvl>
+    <w:lvl w:ilvl="2" w:tplc="0809001B" w:tentative="1">
+      <w:start w:val="1"/>
+      <w:numFmt w:val="lowerRoman"/>
+      <w:lvlText w:val="%3."/>
+      <w:lvlJc w:val="right"/>
+      <w:pPr>
+        <w:ind w:left="3240" w:hanging="180"/>
+      </w:pPr>
+    </w:lvl>
+    <w:lvl w:ilvl="3" w:tplc="0809000F" w:tentative="1">
+      <w:start w:val="1"/>
+      <w:numFmt w:val="decimal"/>
+      <w:lvlText w:val="%4."/>
+      <w:lvlJc w:val="left"/>
+      <w:pPr>
+        <w:ind w:left="3960" w:hanging="360"/>
+      </w:pPr>
+    </w:lvl>
+    <w:lvl w:ilvl="4" w:tplc="08090019" w:tentative="1">
+      <w:start w:val="1"/>
+      <w:numFmt w:val="lowerLetter"/>
+      <w:lvlText w:val="%5."/>
+      <w:lvlJc w:val="left"/>
+      <w:pPr>
+        <w:ind w:left="4680" w:hanging="360"/>
+      </w:pPr>
+    </w:lvl>
+    <w:lvl w:ilvl="5" w:tplc="0809001B" w:tentative="1">
+      <w:start w:val="1"/>
+      <w:numFmt w:val="lowerRoman"/>
+      <w:lvlText w:val="%6."/>
+      <w:lvlJc w:val="right"/>
+      <w:pPr>
+        <w:ind w:left="5400" w:hanging="180"/>
+      </w:pPr>
+    </w:lvl>
+    <w:lvl w:ilvl="6" w:tplc="0809000F" w:tentative="1">
+      <w:start w:val="1"/>
+      <w:numFmt w:val="decimal"/>
+      <w:lvlText w:val="%7."/>
+      <w:lvlJc w:val="left"/>
+      <w:pPr>
+        <w:ind w:left="6120" w:hanging="360"/>
+      </w:pPr>
+    </w:lvl>
+    <w:lvl w:ilvl="7" w:tplc="08090019" w:tentative="1">
+      <w:start w:val="1"/>
+      <w:numFmt w:val="lowerLetter"/>
+      <w:lvlText w:val="%8."/>
+      <w:lvlJc w:val="left"/>
+      <w:pPr>
+        <w:ind w:left="6840" w:hanging="360"/>
+      </w:pPr>
+    </w:lvl>
+    <w:lvl w:ilvl="8" w:tplc="0809001B" w:tentative="1">
+      <w:start w:val="1"/>
+      <w:numFmt w:val="lowerRoman"/>
+      <w:lvlText w:val="%9."/>
+      <w:lvlJc w:val="right"/>
+      <w:pPr>
+        <w:ind w:left="7560" w:hanging="180"/>
+      </w:pPr>
+    </w:lvl>
+  </w:abstractNum>
+  <w:abstractNum w:abstractNumId="12" w15:restartNumberingAfterBreak="0">
     <w:nsid w:val="6D60454C"/>
     <w:multiLevelType w:val="hybridMultilevel"/>
     <w:tmpl w:val="023C32C6"/>
@@ -4192,7 +5206,7 @@
       </w:pPr>
     </w:lvl>
   </w:abstractNum>
-  <w:abstractNum w:abstractNumId="10" w15:restartNumberingAfterBreak="0">
+  <w:abstractNum w:abstractNumId="13" w15:restartNumberingAfterBreak="0">
     <w:nsid w:val="76FB4416"/>
     <w:multiLevelType w:val="hybridMultilevel"/>
     <w:tmpl w:val="36CEE460"/>
@@ -4281,7 +5295,7 @@
       </w:pPr>
     </w:lvl>
   </w:abstractNum>
-  <w:abstractNum w:abstractNumId="11" w15:restartNumberingAfterBreak="0">
+  <w:abstractNum w:abstractNumId="14" w15:restartNumberingAfterBreak="0">
     <w:nsid w:val="7F6D5446"/>
     <w:multiLevelType w:val="hybridMultilevel"/>
     <w:tmpl w:val="253830B4"/>
@@ -4371,40 +5385,49 @@
     </w:lvl>
   </w:abstractNum>
   <w:num w:numId="1">
+    <w:abstractNumId w:val="6"/>
+  </w:num>
+  <w:num w:numId="2">
+    <w:abstractNumId w:val="12"/>
+  </w:num>
+  <w:num w:numId="3">
+    <w:abstractNumId w:val="1"/>
+  </w:num>
+  <w:num w:numId="4">
+    <w:abstractNumId w:val="2"/>
+  </w:num>
+  <w:num w:numId="5">
+    <w:abstractNumId w:val="3"/>
+  </w:num>
+  <w:num w:numId="6">
+    <w:abstractNumId w:val="14"/>
+  </w:num>
+  <w:num w:numId="7">
+    <w:abstractNumId w:val="8"/>
+  </w:num>
+  <w:num w:numId="8">
+    <w:abstractNumId w:val="7"/>
+  </w:num>
+  <w:num w:numId="9">
+    <w:abstractNumId w:val="4"/>
+  </w:num>
+  <w:num w:numId="10">
     <w:abstractNumId w:val="5"/>
   </w:num>
-  <w:num w:numId="2">
+  <w:num w:numId="11">
     <w:abstractNumId w:val="9"/>
   </w:num>
-  <w:num w:numId="3">
-    <w:abstractNumId w:val="0"/>
+  <w:num w:numId="12">
+    <w:abstractNumId w:val="13"/>
   </w:num>
-  <w:num w:numId="4">
-    <w:abstractNumId w:val="1"/>
-  </w:num>
-  <w:num w:numId="5">
-    <w:abstractNumId w:val="2"/>
-  </w:num>
-  <w:num w:numId="6">
+  <w:num w:numId="13">
     <w:abstractNumId w:val="11"/>
   </w:num>
-  <w:num w:numId="7">
-    <w:abstractNumId w:val="7"/>
+  <w:num w:numId="14">
+    <w:abstractNumId w:val="10"/>
   </w:num>
-  <w:num w:numId="8">
-    <w:abstractNumId w:val="6"/>
-  </w:num>
-  <w:num w:numId="9">
-    <w:abstractNumId w:val="3"/>
-  </w:num>
-  <w:num w:numId="10">
-    <w:abstractNumId w:val="4"/>
-  </w:num>
-  <w:num w:numId="11">
-    <w:abstractNumId w:val="8"/>
-  </w:num>
-  <w:num w:numId="12">
-    <w:abstractNumId w:val="10"/>
+  <w:num w:numId="15">
+    <w:abstractNumId w:val="0"/>
   </w:num>
 </w:numbering>
 </file>
